--- a/Documents/系统架构设计.docx
+++ b/Documents/系统架构设计.docx
@@ -47,7 +47,6 @@
     <w:p>
       <w:pPr>
         <w:rPr>
-          <w:rFonts w:hint="eastAsia"/>
           <w:b/>
           <w:bCs/>
           <w:sz w:val="28"/>
@@ -102,23 +101,7 @@
           <w:sz w:val="24"/>
           <w:szCs w:val="24"/>
         </w:rPr>
-        <w:t>https://physionet.org/content/eegmmidb/1.0.0/访问。该数据</w:t>
-      </w:r>
-      <w:proofErr w:type="gramStart"/>
-      <w:r>
-        <w:rPr>
-          <w:sz w:val="24"/>
-          <w:szCs w:val="24"/>
-        </w:rPr>
-        <w:t>集包括</w:t>
-      </w:r>
-      <w:proofErr w:type="gramEnd"/>
-      <w:r>
-        <w:rPr>
-          <w:sz w:val="24"/>
-          <w:szCs w:val="24"/>
-        </w:rPr>
-        <w:t>来自109名受试者的1500多个EEG记录，每个记录持续一到两分钟。每个被试共参与14个实验，实验分为五种类型：基线</w:t>
+        <w:t>https://physionet.org/content/eegmmidb/1.0.0/访问。该数据集包括来自109名受试者的1500多个EEG记录，每个记录持续一到两分钟。每个被试共参与14个实验，实验分为五种类型：基线</w:t>
       </w:r>
       <w:r>
         <w:rPr>
@@ -141,25 +124,7 @@
           <w:sz w:val="24"/>
           <w:szCs w:val="24"/>
         </w:rPr>
-        <w:t>拳、打开和关闭双拳或双脚、想象打开和关闭双拳或双脚。每个</w:t>
-      </w:r>
-      <w:proofErr w:type="gramStart"/>
-      <w:r>
-        <w:rPr>
-          <w:rFonts w:hint="eastAsia"/>
-          <w:sz w:val="24"/>
-          <w:szCs w:val="24"/>
-        </w:rPr>
-        <w:t>实验共</w:t>
-      </w:r>
-      <w:proofErr w:type="gramEnd"/>
-      <w:r>
-        <w:rPr>
-          <w:rFonts w:hint="eastAsia"/>
-          <w:sz w:val="24"/>
-          <w:szCs w:val="24"/>
-        </w:rPr>
-        <w:t>包括</w:t>
+        <w:t>拳、打开和关闭双拳或双脚、想象打开和关闭双拳或双脚。每个实验共包括</w:t>
       </w:r>
       <w:r>
         <w:rPr>
@@ -189,29 +154,12 @@
           <w:sz w:val="24"/>
           <w:szCs w:val="24"/>
         </w:rPr>
-        <w:t>EEG运动/图像数据集，</w:t>
-      </w:r>
-      <w:proofErr w:type="gramStart"/>
-      <w:r>
-        <w:rPr>
-          <w:sz w:val="24"/>
-          <w:szCs w:val="24"/>
-        </w:rPr>
-        <w:t>除每个</w:t>
-      </w:r>
-      <w:proofErr w:type="gramEnd"/>
-      <w:r>
-        <w:rPr>
-          <w:sz w:val="24"/>
-          <w:szCs w:val="24"/>
-        </w:rPr>
-        <w:t>受试者的前两个一分钟基线任务（睁眼和闭眼）外，每个信号需要根据29个试验的类别进行分割，并且每个分割的片段应分配给特定的类别。总共可以有多达9个类别，包括：T0（休息），意象双拳，意象双脚，运动双拳，运动双脚，意象左拳，意象右拳，运动左拳和运动右拳。此外，考虑到被试反应速度的内在差异性，为保证数据维度的一致性，每次试验只保留前4秒，即640个样本点。</w:t>
-      </w:r>
-    </w:p>
-    <w:p>
-      <w:pPr>
-        <w:rPr>
-          <w:rFonts w:hint="eastAsia"/>
+        <w:t>EEG运动/图像数据集，除每个受试者的前两个一分钟基线任务（睁眼和闭眼）外，每个信号需要根据29个试验的类别进行分割，并且每个分割的片段应分配给特定的类别。总共可以有多达9个类别，包括：T0（休息），意象双拳，意象双脚，运动双拳，运动双脚，意象左拳，意象右拳，运动左拳和运动右拳。此外，考虑到被试反应速度的内在差异性，为保证数据维度的一致性，每次试验只保留前4秒，即640个样本点。</w:t>
+      </w:r>
+    </w:p>
+    <w:p>
+      <w:pPr>
+        <w:rPr>
           <w:b/>
           <w:bCs/>
           <w:sz w:val="28"/>
@@ -259,23 +207,7 @@
           <w:sz w:val="24"/>
           <w:szCs w:val="24"/>
         </w:rPr>
-        <w:t>白化（Whitening）是一种统计处理方法，用于转换数据，使得其各分量具有相同的方差，并且互相独立。在处理脑电图（EEG）信号时，白化操作可以帮助去除信号中的相关性，使得信号分量更加独立，这对于特征提取和进一步的分析（如</w:t>
-      </w:r>
-      <w:proofErr w:type="gramStart"/>
-      <w:r>
-        <w:rPr>
-          <w:sz w:val="24"/>
-          <w:szCs w:val="24"/>
-        </w:rPr>
-        <w:t>脑机接口</w:t>
-      </w:r>
-      <w:proofErr w:type="gramEnd"/>
-      <w:r>
-        <w:rPr>
-          <w:sz w:val="24"/>
-          <w:szCs w:val="24"/>
-        </w:rPr>
-        <w:t>或睡眠分期）可能是有益的。首先，计算EEG信号各通道之间的协方差矩阵。假设EEG信</w:t>
+        <w:t>白化（Whitening）是一种统计处理方法，用于转换数据，使得其各分量具有相同的方差，并且互相独立。在处理脑电图（EEG）信号时，白化操作可以帮助去除信号中的相关性，使得信号分量更加独立，这对于特征提取和进一步的分析（如脑机接口或睡眠分期）可能是有益的。首先，计算EEG信号各通道之间的协方差矩阵。假设EEG信</w:t>
       </w:r>
       <w:r>
         <w:rPr>
@@ -298,7 +230,6 @@
       <w:pPr>
         <w:jc w:val="center"/>
         <w:rPr>
-          <w:rFonts w:hint="eastAsia"/>
           <w:sz w:val="24"/>
           <w:szCs w:val="24"/>
         </w:rPr>
@@ -323,7 +254,7 @@
                     <pic:cNvPicPr/>
                   </pic:nvPicPr>
                   <pic:blipFill>
-                    <a:blip r:embed="rId5"/>
+                    <a:blip r:embed="rId7"/>
                     <a:stretch>
                       <a:fillRect/>
                     </a:stretch>
@@ -397,7 +328,7 @@
                     <pic:cNvPicPr/>
                   </pic:nvPicPr>
                   <pic:blipFill>
-                    <a:blip r:embed="rId6"/>
+                    <a:blip r:embed="rId8"/>
                     <a:stretch>
                       <a:fillRect/>
                     </a:stretch>
@@ -463,7 +394,7 @@
                     <pic:cNvPicPr/>
                   </pic:nvPicPr>
                   <pic:blipFill>
-                    <a:blip r:embed="rId7"/>
+                    <a:blip r:embed="rId9"/>
                     <a:stretch>
                       <a:fillRect/>
                     </a:stretch>
@@ -529,7 +460,7 @@
                     <pic:cNvPicPr/>
                   </pic:nvPicPr>
                   <pic:blipFill>
-                    <a:blip r:embed="rId8"/>
+                    <a:blip r:embed="rId10"/>
                     <a:stretch>
                       <a:fillRect/>
                     </a:stretch>
@@ -569,7 +500,6 @@
       <w:pPr>
         <w:jc w:val="center"/>
         <w:rPr>
-          <w:rFonts w:hint="eastAsia"/>
           <w:sz w:val="28"/>
           <w:szCs w:val="28"/>
         </w:rPr>
@@ -594,7 +524,7 @@
                     <pic:cNvPicPr/>
                   </pic:nvPicPr>
                   <pic:blipFill>
-                    <a:blip r:embed="rId9"/>
+                    <a:blip r:embed="rId11"/>
                     <a:stretch>
                       <a:fillRect/>
                     </a:stretch>
@@ -653,25 +583,7 @@
           <w:sz w:val="24"/>
           <w:szCs w:val="24"/>
         </w:rPr>
-        <w:t>脑电信号极易受到各种伪影的影响，这些伪影会降低后续模型的性能。因此，在将信号输入模型之前对其进行降噪是必要的。然而，传统的方法往往难以有效</w:t>
-      </w:r>
-      <w:proofErr w:type="gramStart"/>
-      <w:r>
-        <w:rPr>
-          <w:rFonts w:hint="eastAsia"/>
-          <w:sz w:val="24"/>
-          <w:szCs w:val="24"/>
-        </w:rPr>
-        <w:t>地去噪脑电图</w:t>
-      </w:r>
-      <w:proofErr w:type="gramEnd"/>
-      <w:r>
-        <w:rPr>
-          <w:rFonts w:hint="eastAsia"/>
-          <w:sz w:val="24"/>
-          <w:szCs w:val="24"/>
-        </w:rPr>
-        <w:t>信号，这一挑战通常归因于三个主要原因：</w:t>
+        <w:t>脑电信号极易受到各种伪影的影响，这些伪影会降低后续模型的性能。因此，在将信号输入模型之前对其进行降噪是必要的。然而，传统的方法往往难以有效地去噪脑电图信号，这一挑战通常归因于三个主要原因：</w:t>
       </w:r>
       <w:r>
         <w:rPr>
@@ -701,39 +613,7 @@
           <w:sz w:val="24"/>
           <w:szCs w:val="24"/>
         </w:rPr>
-        <w:t>ECG）伪影，眨眼和眼球运动产生的眼伪影（EOG），以及身体部位运动产生</w:t>
-      </w:r>
-      <w:proofErr w:type="gramStart"/>
-      <w:r>
-        <w:rPr>
-          <w:sz w:val="24"/>
-          <w:szCs w:val="24"/>
-        </w:rPr>
-        <w:t>的肌原伪影</w:t>
-      </w:r>
-      <w:proofErr w:type="gramEnd"/>
-      <w:r>
-        <w:rPr>
-          <w:sz w:val="24"/>
-          <w:szCs w:val="24"/>
-        </w:rPr>
-        <w:t>（EMG）。由于这些伪影与脑电图信号的频带重叠，因此很难去除。因此，本文提出了一种采用多个滤波器的</w:t>
-      </w:r>
-      <w:proofErr w:type="gramStart"/>
-      <w:r>
-        <w:rPr>
-          <w:sz w:val="24"/>
-          <w:szCs w:val="24"/>
-        </w:rPr>
-        <w:t>混合去噪方法</w:t>
-      </w:r>
-      <w:proofErr w:type="gramEnd"/>
-      <w:r>
-        <w:rPr>
-          <w:sz w:val="24"/>
-          <w:szCs w:val="24"/>
-        </w:rPr>
-        <w:t>，如所示。每一个专门设计的目标和消除特定的伪影，旨在最大限度地降低噪声，同时保留信号成分，从而提高信噪比（SNR）。</w:t>
+        <w:t>ECG）伪影，眨眼和眼球运动产生的眼伪影（EOG），以及身体部位运动产生的肌原伪影（EMG）。由于这些伪影与脑电图信号的频带重叠，因此很难去除。因此，本文提出了一种采用多个滤波器的混合去噪方法，如所示。每一个专门设计的目标和消除特定的伪影，旨在最大限度地降低噪声，同时保留信号成分，从而提高信噪比（SNR）。</w:t>
       </w:r>
     </w:p>
     <w:p>
@@ -789,7 +669,7 @@
                     <pic:cNvPicPr/>
                   </pic:nvPicPr>
                   <pic:blipFill>
-                    <a:blip r:embed="rId10"/>
+                    <a:blip r:embed="rId12"/>
                     <a:stretch>
                       <a:fillRect/>
                     </a:stretch>
@@ -830,23 +710,7 @@
           <w:sz w:val="24"/>
           <w:szCs w:val="24"/>
         </w:rPr>
-        <w:t>EEG信号以去除生理伪影具有挑战性。因此，我们将采用ICA-WT</w:t>
-      </w:r>
-      <w:proofErr w:type="gramStart"/>
-      <w:r>
-        <w:rPr>
-          <w:sz w:val="24"/>
-          <w:szCs w:val="24"/>
-        </w:rPr>
-        <w:t>去噪算法</w:t>
-      </w:r>
-      <w:proofErr w:type="gramEnd"/>
-      <w:r>
-        <w:rPr>
-          <w:sz w:val="24"/>
-          <w:szCs w:val="24"/>
-        </w:rPr>
-        <w:t>。</w:t>
+        <w:t>EEG信号以去除生理伪影具有挑战性。因此，我们将采用ICA-WT去噪算法。</w:t>
       </w:r>
       <w:r>
         <w:rPr>
@@ -860,13 +724,13 @@
     <w:p>
       <w:pPr>
         <w:rPr>
-          <w:rFonts w:hint="eastAsia"/>
           <w:sz w:val="28"/>
           <w:szCs w:val="28"/>
         </w:rPr>
       </w:pPr>
       <w:r>
         <w:rPr>
+          <w:noProof/>
           <w:sz w:val="28"/>
           <w:szCs w:val="28"/>
         </w:rPr>
@@ -888,7 +752,7 @@
                     </pic:cNvPicPr>
                   </pic:nvPicPr>
                   <pic:blipFill>
-                    <a:blip r:embed="rId11" cstate="print">
+                    <a:blip r:embed="rId13" cstate="print">
                       <a:extLst>
                         <a:ext uri="{28A0092B-C50C-407E-A947-70E740481C1C}">
                           <a14:useLocalDpi xmlns:a14="http://schemas.microsoft.com/office/drawing/2010/main" val="0"/>
@@ -966,7 +830,6 @@
     <w:p>
       <w:pPr>
         <w:rPr>
-          <w:rFonts w:hint="eastAsia"/>
           <w:b/>
           <w:bCs/>
           <w:sz w:val="28"/>
@@ -981,107 +844,53 @@
           <w:sz w:val="28"/>
           <w:szCs w:val="28"/>
         </w:rPr>
-        <w:t>模型设计</w:t>
-      </w:r>
-      <w:r>
-        <w:rPr>
-          <w:rFonts w:hint="eastAsia"/>
+        <w:t>模型设计：</w:t>
+      </w:r>
+    </w:p>
+    <w:p>
+      <w:pPr>
+        <w:rPr>
+          <w:sz w:val="24"/>
+          <w:szCs w:val="24"/>
+        </w:rPr>
+      </w:pPr>
+      <w:r>
+        <w:rPr>
+          <w:rFonts w:hint="eastAsia"/>
+          <w:sz w:val="24"/>
+          <w:szCs w:val="24"/>
+        </w:rPr>
+        <w:lastRenderedPageBreak/>
+        <w:t>模型采用混合专家代理模型架构</w:t>
+      </w:r>
+      <w:r>
+        <w:rPr>
+          <w:rFonts w:hint="eastAsia"/>
+          <w:sz w:val="24"/>
+          <w:szCs w:val="24"/>
+        </w:rPr>
+        <w:t>（MoE），主要由三种模块组成，分别是卷积神经网络（CNN），长短期记忆神经网络（LSTM）与TransformerDecoder。模型在通过门控机制将输入分别传递进入这三个模块，并根据门控分数得到一个特征输出。在最后，输出经过多隐藏层的线性网络进行输出，并在softmax模块之后得到九个类别的置信度概率值。</w:t>
+      </w:r>
+    </w:p>
+    <w:p>
+      <w:pPr>
+        <w:rPr>
           <w:b/>
           <w:bCs/>
           <w:sz w:val="28"/>
           <w:szCs w:val="28"/>
         </w:rPr>
-        <w:t>：</w:t>
-      </w:r>
-    </w:p>
-    <w:p>
-      <w:pPr>
-        <w:rPr>
-          <w:sz w:val="24"/>
-          <w:szCs w:val="24"/>
-        </w:rPr>
-      </w:pPr>
-      <w:r>
-        <w:rPr>
-          <w:rFonts w:hint="eastAsia"/>
-          <w:sz w:val="24"/>
-          <w:szCs w:val="24"/>
-        </w:rPr>
-        <w:lastRenderedPageBreak/>
-        <w:t>模型采用混合专家代理模型架构</w:t>
-      </w:r>
-      <w:r>
-        <w:rPr>
-          <w:rFonts w:hint="eastAsia"/>
-          <w:sz w:val="24"/>
-          <w:szCs w:val="24"/>
-        </w:rPr>
-        <w:t>（</w:t>
-      </w:r>
-      <w:proofErr w:type="spellStart"/>
-      <w:r>
-        <w:rPr>
-          <w:rFonts w:hint="eastAsia"/>
-          <w:sz w:val="24"/>
-          <w:szCs w:val="24"/>
-        </w:rPr>
-        <w:t>MoE</w:t>
-      </w:r>
-      <w:proofErr w:type="spellEnd"/>
-      <w:r>
-        <w:rPr>
-          <w:rFonts w:hint="eastAsia"/>
-          <w:sz w:val="24"/>
-          <w:szCs w:val="24"/>
-        </w:rPr>
-        <w:t>），主要由三种模块组成，分别是卷积神经网络（CNN），长短期记忆神经网络（LSTM）与</w:t>
-      </w:r>
-      <w:proofErr w:type="spellStart"/>
-      <w:r>
-        <w:rPr>
-          <w:rFonts w:hint="eastAsia"/>
-          <w:sz w:val="24"/>
-          <w:szCs w:val="24"/>
-        </w:rPr>
-        <w:t>TransformerDecoder</w:t>
-      </w:r>
-      <w:proofErr w:type="spellEnd"/>
-      <w:r>
-        <w:rPr>
-          <w:rFonts w:hint="eastAsia"/>
-          <w:sz w:val="24"/>
-          <w:szCs w:val="24"/>
-        </w:rPr>
-        <w:t>。模型在通过门控机制将输入分别传递进入这三个模块，并根据门控分数得到一个特征输出。在最后，输出经过多隐藏层的线性网络进行输出，并在</w:t>
-      </w:r>
-      <w:proofErr w:type="spellStart"/>
-      <w:r>
-        <w:rPr>
-          <w:rFonts w:hint="eastAsia"/>
-          <w:sz w:val="24"/>
-          <w:szCs w:val="24"/>
-        </w:rPr>
-        <w:t>softmax</w:t>
-      </w:r>
-      <w:proofErr w:type="spellEnd"/>
-      <w:r>
-        <w:rPr>
-          <w:rFonts w:hint="eastAsia"/>
-          <w:sz w:val="24"/>
-          <w:szCs w:val="24"/>
-        </w:rPr>
-        <w:t>模块之后得到九个类别的置信度概率值。</w:t>
-      </w:r>
-    </w:p>
-    <w:p>
-      <w:pPr>
-        <w:rPr>
+      </w:pPr>
+      <w:r>
+        <w:rPr>
+          <w:rFonts w:hint="eastAsia"/>
           <w:b/>
           <w:bCs/>
           <w:sz w:val="28"/>
           <w:szCs w:val="28"/>
         </w:rPr>
-      </w:pPr>
+        <w:t>学习策略</w:t>
+      </w:r>
       <w:r>
         <w:rPr>
           <w:rFonts w:hint="eastAsia"/>
@@ -1090,70 +899,23 @@
           <w:sz w:val="28"/>
           <w:szCs w:val="28"/>
         </w:rPr>
-        <w:t>学习策略</w:t>
-      </w:r>
-      <w:r>
-        <w:rPr>
-          <w:rFonts w:hint="eastAsia"/>
-          <w:b/>
-          <w:bCs/>
-          <w:sz w:val="28"/>
-          <w:szCs w:val="28"/>
-        </w:rPr>
         <w:t>：</w:t>
       </w:r>
     </w:p>
     <w:p>
       <w:pPr>
         <w:rPr>
-          <w:rFonts w:hint="eastAsia"/>
-          <w:sz w:val="24"/>
-          <w:szCs w:val="24"/>
-        </w:rPr>
-      </w:pPr>
-      <w:r>
-        <w:rPr>
-          <w:rFonts w:hint="eastAsia"/>
-          <w:sz w:val="24"/>
-          <w:szCs w:val="24"/>
-        </w:rPr>
-        <w:t>考虑到数据集中存在着严重的类不平衡分布，模型将常用的交叉</w:t>
-      </w:r>
-      <w:proofErr w:type="gramStart"/>
-      <w:r>
-        <w:rPr>
-          <w:rFonts w:hint="eastAsia"/>
-          <w:sz w:val="24"/>
-          <w:szCs w:val="24"/>
-        </w:rPr>
-        <w:t>熵</w:t>
-      </w:r>
-      <w:proofErr w:type="gramEnd"/>
-      <w:r>
-        <w:rPr>
-          <w:rFonts w:hint="eastAsia"/>
-          <w:sz w:val="24"/>
-          <w:szCs w:val="24"/>
-        </w:rPr>
-        <w:t>损失函数修改为Focal loss函数。该函数可以通过加权的方式使得梯度反向传播</w:t>
-      </w:r>
-      <w:proofErr w:type="gramStart"/>
-      <w:r>
-        <w:rPr>
-          <w:rFonts w:hint="eastAsia"/>
-          <w:sz w:val="24"/>
-          <w:szCs w:val="24"/>
-        </w:rPr>
-        <w:t>不</w:t>
-      </w:r>
-      <w:proofErr w:type="gramEnd"/>
-      <w:r>
-        <w:rPr>
-          <w:rFonts w:hint="eastAsia"/>
-          <w:sz w:val="24"/>
-          <w:szCs w:val="24"/>
-        </w:rPr>
-        <w:t>被头部类主导，并更多的关注难以学习的类别。同时，模型将采用解耦训练方法，在第一阶段训练全部的参数，而在第二阶段冻结混合专家代理模型的骨干网络，微调分类器。</w:t>
+          <w:sz w:val="24"/>
+          <w:szCs w:val="24"/>
+        </w:rPr>
+      </w:pPr>
+      <w:r>
+        <w:rPr>
+          <w:rFonts w:hint="eastAsia"/>
+          <w:sz w:val="24"/>
+          <w:szCs w:val="24"/>
+        </w:rPr>
+        <w:t>考虑到数据集中存在着严重的类不平衡分布，模型将常用的交叉熵损失函数修改为Focal loss函数。该函数可以通过加权的方式使得梯度反向传播不被头部类主导，并更多的关注难以学习的类别。同时，模型将采用解耦训练方法，在第一阶段训练全部的参数，而在第二阶段冻结混合专家代理模型的骨干网络，微调分类器。</w:t>
       </w:r>
     </w:p>
     <w:p>
@@ -1211,10 +973,11 @@
       </w:pPr>
       <w:r>
         <w:rPr>
-          <w:sz w:val="24"/>
-          <w:szCs w:val="24"/>
-        </w:rPr>
-        <w:t>准确率（Accuracy）</w:t>
+          <w:rFonts w:hint="eastAsia"/>
+          <w:sz w:val="24"/>
+          <w:szCs w:val="24"/>
+        </w:rPr>
+        <w:t>混淆矩阵</w:t>
       </w:r>
     </w:p>
     <w:p>
@@ -1225,194 +988,18 @@
           <w:numId w:val="2"/>
         </w:numPr>
         <w:rPr>
-          <w:sz w:val="24"/>
-          <w:szCs w:val="24"/>
-        </w:rPr>
-      </w:pPr>
-      <w:r>
-        <w:rPr>
-          <w:sz w:val="24"/>
-          <w:szCs w:val="24"/>
-        </w:rPr>
-        <w:t>精确率（Precision）</w:t>
-      </w:r>
-    </w:p>
-    <w:p>
-      <w:pPr>
-        <w:pStyle w:val="a9"/>
-        <w:numPr>
-          <w:ilvl w:val="0"/>
-          <w:numId w:val="2"/>
-        </w:numPr>
-        <w:rPr>
-          <w:sz w:val="24"/>
-          <w:szCs w:val="24"/>
-        </w:rPr>
-      </w:pPr>
-      <w:r>
-        <w:rPr>
-          <w:sz w:val="24"/>
-          <w:szCs w:val="24"/>
-        </w:rPr>
-        <w:t>召回率（Recall）</w:t>
-      </w:r>
-    </w:p>
-    <w:p>
-      <w:pPr>
-        <w:pStyle w:val="a9"/>
-        <w:numPr>
-          <w:ilvl w:val="0"/>
-          <w:numId w:val="2"/>
-        </w:numPr>
-        <w:rPr>
-          <w:sz w:val="24"/>
-          <w:szCs w:val="24"/>
-        </w:rPr>
-      </w:pPr>
-      <w:r>
-        <w:rPr>
-          <w:sz w:val="24"/>
-          <w:szCs w:val="24"/>
-        </w:rPr>
-        <w:t>特异度（Specificity）</w:t>
-      </w:r>
-    </w:p>
-    <w:p>
-      <w:pPr>
-        <w:pStyle w:val="a9"/>
-        <w:numPr>
-          <w:ilvl w:val="0"/>
-          <w:numId w:val="2"/>
-        </w:numPr>
-        <w:rPr>
-          <w:sz w:val="24"/>
-          <w:szCs w:val="24"/>
-        </w:rPr>
-      </w:pPr>
-      <w:r>
-        <w:rPr>
-          <w:sz w:val="24"/>
-          <w:szCs w:val="24"/>
-        </w:rPr>
-        <w:t>F1 分数（F1 Score）</w:t>
-      </w:r>
-    </w:p>
-    <w:p>
-      <w:pPr>
-        <w:pStyle w:val="a9"/>
-        <w:numPr>
-          <w:ilvl w:val="0"/>
-          <w:numId w:val="2"/>
-        </w:numPr>
-        <w:rPr>
-          <w:sz w:val="24"/>
-          <w:szCs w:val="24"/>
-        </w:rPr>
-      </w:pPr>
-      <w:r>
-        <w:rPr>
-          <w:sz w:val="24"/>
-          <w:szCs w:val="24"/>
-        </w:rPr>
-        <w:t>混淆矩阵（Confusion Matrix）</w:t>
-      </w:r>
-    </w:p>
-    <w:p>
-      <w:pPr>
-        <w:pStyle w:val="a9"/>
-        <w:numPr>
-          <w:ilvl w:val="0"/>
-          <w:numId w:val="2"/>
-        </w:numPr>
-        <w:rPr>
-          <w:sz w:val="24"/>
-          <w:szCs w:val="24"/>
-        </w:rPr>
-      </w:pPr>
-      <w:r>
-        <w:rPr>
-          <w:sz w:val="24"/>
-          <w:szCs w:val="24"/>
-        </w:rPr>
-        <w:t>ROC 曲线（Receiver Operating Characteristic Curve）</w:t>
-      </w:r>
-    </w:p>
-    <w:p>
-      <w:pPr>
-        <w:pStyle w:val="a9"/>
-        <w:numPr>
-          <w:ilvl w:val="0"/>
-          <w:numId w:val="2"/>
-        </w:numPr>
-        <w:rPr>
-          <w:sz w:val="24"/>
-          <w:szCs w:val="24"/>
-        </w:rPr>
-      </w:pPr>
-      <w:r>
-        <w:rPr>
-          <w:sz w:val="24"/>
-          <w:szCs w:val="24"/>
-        </w:rPr>
-        <w:t>AUC（Area Under the ROC Curve）</w:t>
-      </w:r>
-    </w:p>
-    <w:p>
-      <w:pPr>
-        <w:pStyle w:val="a9"/>
-        <w:numPr>
-          <w:ilvl w:val="0"/>
-          <w:numId w:val="2"/>
-        </w:numPr>
-        <w:rPr>
-          <w:sz w:val="24"/>
-          <w:szCs w:val="24"/>
-        </w:rPr>
-      </w:pPr>
-      <w:r>
-        <w:rPr>
-          <w:sz w:val="24"/>
-          <w:szCs w:val="24"/>
-        </w:rPr>
-        <w:t>精确率-召回率曲线（Precision-Recall Curve）</w:t>
-      </w:r>
-    </w:p>
-    <w:p>
-      <w:pPr>
-        <w:pStyle w:val="a9"/>
-        <w:numPr>
-          <w:ilvl w:val="0"/>
-          <w:numId w:val="2"/>
-        </w:numPr>
-        <w:rPr>
-          <w:rFonts w:hint="eastAsia"/>
-          <w:sz w:val="24"/>
-          <w:szCs w:val="24"/>
-        </w:rPr>
-      </w:pPr>
-      <w:r>
-        <w:rPr>
-          <w:sz w:val="24"/>
-          <w:szCs w:val="24"/>
-        </w:rPr>
-        <w:lastRenderedPageBreak/>
-        <w:t>Kappa 系数（Cohen</w:t>
-      </w:r>
-      <w:proofErr w:type="gramStart"/>
-      <w:r>
-        <w:rPr>
-          <w:sz w:val="24"/>
-          <w:szCs w:val="24"/>
-        </w:rPr>
-        <w:t>’</w:t>
-      </w:r>
-      <w:proofErr w:type="gramEnd"/>
-      <w:r>
-        <w:rPr>
-          <w:sz w:val="24"/>
-          <w:szCs w:val="24"/>
-        </w:rPr>
-        <w:t>s Kappa）</w:t>
+          <w:rFonts w:hint="eastAsia"/>
+          <w:sz w:val="24"/>
+          <w:szCs w:val="24"/>
+        </w:rPr>
+      </w:pPr>
+      <w:r>
+        <w:rPr>
+          <w:rFonts w:hint="eastAsia"/>
+          <w:sz w:val="24"/>
+          <w:szCs w:val="24"/>
+        </w:rPr>
+        <w:t>ROC 曲线</w:t>
       </w:r>
     </w:p>
     <w:sectPr>
@@ -1423,6 +1010,44 @@
     </w:sectPr>
   </w:body>
 </w:document>
+</file>
+
+<file path=word/endnotes.xml><?xml version="1.0" encoding="utf-8"?>
+<w:endnotes xmlns:wpc="http://schemas.microsoft.com/office/word/2010/wordprocessingCanvas" xmlns:cx="http://schemas.microsoft.com/office/drawing/2014/chartex" xmlns:cx1="http://schemas.microsoft.com/office/drawing/2015/9/8/chartex" xmlns:cx2="http://schemas.microsoft.com/office/drawing/2015/10/21/chartex" xmlns:cx3="http://schemas.microsoft.com/office/drawing/2016/5/9/chartex" xmlns:cx4="http://schemas.microsoft.com/office/drawing/2016/5/10/chartex" xmlns:cx5="http://schemas.microsoft.com/office/drawing/2016/5/11/chartex" xmlns:cx6="http://schemas.microsoft.com/office/drawing/2016/5/12/chartex" xmlns:cx7="http://schemas.microsoft.com/office/drawing/2016/5/13/chartex" xmlns:cx8="http://schemas.microsoft.com/office/drawing/2016/5/14/chartex" xmlns:mc="http://schemas.openxmlformats.org/markup-compatibility/2006" xmlns:aink="http://schemas.microsoft.com/office/drawing/2016/ink" xmlns:am3d="http://schemas.microsoft.com/office/drawing/2017/model3d" xmlns:o="urn:schemas-microsoft-com:office:office" xmlns:oel="http://schemas.microsoft.com/office/2019/extlst" xmlns:r="http://schemas.openxmlformats.org/officeDocument/2006/relationships" xmlns:m="http://schemas.openxmlformats.org/officeDocument/2006/math" xmlns:v="urn:schemas-microsoft-com:vml" xmlns:wp14="http://schemas.microsoft.com/office/word/2010/wordprocessingDrawing" xmlns:wp="http://schemas.openxmlformats.org/drawingml/2006/wordprocessingDrawing" xmlns:w10="urn:schemas-microsoft-com:office:word" xmlns:w="http://schemas.openxmlformats.org/wordprocessingml/2006/main" xmlns:w14="http://schemas.microsoft.com/office/word/2010/wordml" xmlns:w15="http://schemas.microsoft.com/office/word/2012/wordml" xmlns:w16cex="http://schemas.microsoft.com/office/word/2018/wordml/cex" xmlns:w16cid="http://schemas.microsoft.com/office/word/2016/wordml/cid" xmlns:w16="http://schemas.microsoft.com/office/word/2018/wordml" xmlns:w16du="http://schemas.microsoft.com/office/word/2023/wordml/word16du" xmlns:w16sdtdh="http://schemas.microsoft.com/office/word/2020/wordml/sdtdatahash" xmlns:w16sdtfl="http://schemas.microsoft.com/office/word/2024/wordml/sdtformatlock" xmlns:w16se="http://schemas.microsoft.com/office/word/2015/wordml/symex" xmlns:wpg="http://schemas.microsoft.com/office/word/2010/wordprocessingGroup" xmlns:wpi="http://schemas.microsoft.com/office/word/2010/wordprocessingInk" xmlns:wne="http://schemas.microsoft.com/office/word/2006/wordml" xmlns:wps="http://schemas.microsoft.com/office/word/2010/wordprocessingShape" mc:Ignorable="w14 w15 w16se w16cid w16 w16cex w16sdtdh w16sdtfl w16du wp14">
+  <w:endnote w:type="separator" w:id="-1">
+    <w:p>
+      <w:r>
+        <w:separator/>
+      </w:r>
+    </w:p>
+  </w:endnote>
+  <w:endnote w:type="continuationSeparator" w:id="0">
+    <w:p>
+      <w:r>
+        <w:continuationSeparator/>
+      </w:r>
+    </w:p>
+  </w:endnote>
+</w:endnotes>
+</file>
+
+<file path=word/footnotes.xml><?xml version="1.0" encoding="utf-8"?>
+<w:footnotes xmlns:wpc="http://schemas.microsoft.com/office/word/2010/wordprocessingCanvas" xmlns:cx="http://schemas.microsoft.com/office/drawing/2014/chartex" xmlns:cx1="http://schemas.microsoft.com/office/drawing/2015/9/8/chartex" xmlns:cx2="http://schemas.microsoft.com/office/drawing/2015/10/21/chartex" xmlns:cx3="http://schemas.microsoft.com/office/drawing/2016/5/9/chartex" xmlns:cx4="http://schemas.microsoft.com/office/drawing/2016/5/10/chartex" xmlns:cx5="http://schemas.microsoft.com/office/drawing/2016/5/11/chartex" xmlns:cx6="http://schemas.microsoft.com/office/drawing/2016/5/12/chartex" xmlns:cx7="http://schemas.microsoft.com/office/drawing/2016/5/13/chartex" xmlns:cx8="http://schemas.microsoft.com/office/drawing/2016/5/14/chartex" xmlns:mc="http://schemas.openxmlformats.org/markup-compatibility/2006" xmlns:aink="http://schemas.microsoft.com/office/drawing/2016/ink" xmlns:am3d="http://schemas.microsoft.com/office/drawing/2017/model3d" xmlns:o="urn:schemas-microsoft-com:office:office" xmlns:oel="http://schemas.microsoft.com/office/2019/extlst" xmlns:r="http://schemas.openxmlformats.org/officeDocument/2006/relationships" xmlns:m="http://schemas.openxmlformats.org/officeDocument/2006/math" xmlns:v="urn:schemas-microsoft-com:vml" xmlns:wp14="http://schemas.microsoft.com/office/word/2010/wordprocessingDrawing" xmlns:wp="http://schemas.openxmlformats.org/drawingml/2006/wordprocessingDrawing" xmlns:w10="urn:schemas-microsoft-com:office:word" xmlns:w="http://schemas.openxmlformats.org/wordprocessingml/2006/main" xmlns:w14="http://schemas.microsoft.com/office/word/2010/wordml" xmlns:w15="http://schemas.microsoft.com/office/word/2012/wordml" xmlns:w16cex="http://schemas.microsoft.com/office/word/2018/wordml/cex" xmlns:w16cid="http://schemas.microsoft.com/office/word/2016/wordml/cid" xmlns:w16="http://schemas.microsoft.com/office/word/2018/wordml" xmlns:w16du="http://schemas.microsoft.com/office/word/2023/wordml/word16du" xmlns:w16sdtdh="http://schemas.microsoft.com/office/word/2020/wordml/sdtdatahash" xmlns:w16sdtfl="http://schemas.microsoft.com/office/word/2024/wordml/sdtformatlock" xmlns:w16se="http://schemas.microsoft.com/office/word/2015/wordml/symex" xmlns:wpg="http://schemas.microsoft.com/office/word/2010/wordprocessingGroup" xmlns:wpi="http://schemas.microsoft.com/office/word/2010/wordprocessingInk" xmlns:wne="http://schemas.microsoft.com/office/word/2006/wordml" xmlns:wps="http://schemas.microsoft.com/office/word/2010/wordprocessingShape" mc:Ignorable="w14 w15 w16se w16cid w16 w16cex w16sdtdh w16sdtfl w16du wp14">
+  <w:footnote w:type="separator" w:id="-1">
+    <w:p>
+      <w:r>
+        <w:separator/>
+      </w:r>
+    </w:p>
+  </w:footnote>
+  <w:footnote w:type="continuationSeparator" w:id="0">
+    <w:p>
+      <w:r>
+        <w:continuationSeparator/>
+      </w:r>
+    </w:p>
+  </w:footnote>
+</w:footnotes>
 </file>
 
 <file path=word/numbering.xml><?xml version="1.0" encoding="utf-8"?>
@@ -2216,6 +1841,7 @@
   <w:style w:type="character" w:default="1" w:styleId="a0">
     <w:name w:val="Default Paragraph Font"/>
     <w:uiPriority w:val="1"/>
+    <w:semiHidden/>
     <w:unhideWhenUsed/>
   </w:style>
   <w:style w:type="table" w:default="1" w:styleId="a1">
@@ -2532,6 +2158,68 @@
       <w:smallCaps/>
       <w:color w:val="0F4761" w:themeColor="accent1" w:themeShade="BF"/>
       <w:spacing w:val="5"/>
+    </w:rPr>
+  </w:style>
+  <w:style w:type="paragraph" w:styleId="ae">
+    <w:name w:val="header"/>
+    <w:basedOn w:val="a"/>
+    <w:link w:val="af"/>
+    <w:uiPriority w:val="99"/>
+    <w:unhideWhenUsed/>
+    <w:rsid w:val="0062268B"/>
+    <w:pPr>
+      <w:tabs>
+        <w:tab w:val="center" w:pos="4153"/>
+        <w:tab w:val="right" w:pos="8306"/>
+      </w:tabs>
+      <w:snapToGrid w:val="0"/>
+      <w:jc w:val="center"/>
+    </w:pPr>
+    <w:rPr>
+      <w:sz w:val="18"/>
+      <w:szCs w:val="18"/>
+    </w:rPr>
+  </w:style>
+  <w:style w:type="character" w:customStyle="1" w:styleId="af">
+    <w:name w:val="页眉 字符"/>
+    <w:basedOn w:val="a0"/>
+    <w:link w:val="ae"/>
+    <w:uiPriority w:val="99"/>
+    <w:rsid w:val="0062268B"/>
+    <w:rPr>
+      <w:sz w:val="18"/>
+      <w:szCs w:val="18"/>
+    </w:rPr>
+  </w:style>
+  <w:style w:type="paragraph" w:styleId="af0">
+    <w:name w:val="footer"/>
+    <w:basedOn w:val="a"/>
+    <w:link w:val="af1"/>
+    <w:uiPriority w:val="99"/>
+    <w:unhideWhenUsed/>
+    <w:rsid w:val="0062268B"/>
+    <w:pPr>
+      <w:tabs>
+        <w:tab w:val="center" w:pos="4153"/>
+        <w:tab w:val="right" w:pos="8306"/>
+      </w:tabs>
+      <w:snapToGrid w:val="0"/>
+      <w:jc w:val="left"/>
+    </w:pPr>
+    <w:rPr>
+      <w:sz w:val="18"/>
+      <w:szCs w:val="18"/>
+    </w:rPr>
+  </w:style>
+  <w:style w:type="character" w:customStyle="1" w:styleId="af1">
+    <w:name w:val="页脚 字符"/>
+    <w:basedOn w:val="a0"/>
+    <w:link w:val="af0"/>
+    <w:uiPriority w:val="99"/>
+    <w:rsid w:val="0062268B"/>
+    <w:rPr>
+      <w:sz w:val="18"/>
+      <w:szCs w:val="18"/>
     </w:rPr>
   </w:style>
 </w:styles>
